--- a/Crash Data from Montgomery County Maryland.docx
+++ b/Crash Data from Montgomery County Maryland.docx
@@ -50,8 +50,14 @@
     <w:p>
       <w:pPr>
         <w:ind w:firstLine="720"/>
+        <w:rPr>
+          <w:strike/>
+        </w:rPr>
       </w:pPr>
       <w:r>
+        <w:rPr>
+          <w:strike/>
+        </w:rPr>
         <w:t>Substance abuse, does alcohol or illegal drugs lead to more injury?</w:t>
       </w:r>
     </w:p>
@@ -91,16 +97,28 @@
     <w:p>
       <w:pPr>
         <w:ind w:firstLine="720"/>
+        <w:rPr>
+          <w:strike/>
+        </w:rPr>
       </w:pPr>
       <w:r>
+        <w:rPr>
+          <w:strike/>
+        </w:rPr>
         <w:t xml:space="preserve">What </w:t>
       </w:r>
       <w:proofErr w:type="gramStart"/>
       <w:r>
+        <w:rPr>
+          <w:strike/>
+        </w:rPr>
         <w:t>percent</w:t>
       </w:r>
       <w:proofErr w:type="gramEnd"/>
       <w:r>
+        <w:rPr>
+          <w:strike/>
+        </w:rPr>
         <w:t xml:space="preserve"> of crashes were out of state drivers?</w:t>
       </w:r>
     </w:p>

--- a/Crash Data from Montgomery County Maryland.docx
+++ b/Crash Data from Montgomery County Maryland.docx
@@ -22,129 +22,12 @@
     </w:p>
     <w:p>
       <w:r>
-        <w:t xml:space="preserve">Research questions: </w:t>
-      </w:r>
-    </w:p>
-    <w:p>
-      <w:pPr>
-        <w:ind w:firstLine="720"/>
-      </w:pPr>
-      <w:r>
-        <w:t xml:space="preserve">What make of car is most likely to get into a crash? </w:t>
-      </w:r>
-      <w:r>
-        <w:t>(Isabella)</w:t>
-      </w:r>
-    </w:p>
-    <w:p>
-      <w:pPr>
-        <w:ind w:firstLine="720"/>
-      </w:pPr>
-      <w:r>
-        <w:t>What month has the most crashes?</w:t>
-      </w:r>
-      <w:r>
-        <w:t xml:space="preserve"> (Rohit)</w:t>
-      </w:r>
-    </w:p>
-    <w:p>
-      <w:pPr>
-        <w:ind w:firstLine="720"/>
-        <w:rPr>
-          <w:strike/>
-        </w:rPr>
-      </w:pPr>
-      <w:r>
-        <w:rPr>
-          <w:strike/>
-        </w:rPr>
-        <w:t>Substance abuse, does alcohol or illegal drugs lead to more injury?</w:t>
-      </w:r>
-    </w:p>
-    <w:p>
-      <w:pPr>
-        <w:ind w:firstLine="720"/>
-      </w:pPr>
-      <w:r>
-        <w:t>What percent was the driver at fault?</w:t>
-      </w:r>
-      <w:r>
-        <w:t xml:space="preserve"> (Jules)</w:t>
-      </w:r>
-    </w:p>
-    <w:p>
-      <w:pPr>
-        <w:ind w:firstLine="720"/>
-      </w:pPr>
-      <w:r>
-        <w:t>What time of day do the most crashes occur?</w:t>
-      </w:r>
-      <w:r>
-        <w:t xml:space="preserve"> (Matthew)</w:t>
-      </w:r>
-    </w:p>
-    <w:p>
-      <w:pPr>
-        <w:ind w:firstLine="720"/>
-      </w:pPr>
-      <w:r>
-        <w:t>Do more injuries occur when the speed limit is higher? (above 35)</w:t>
-      </w:r>
-      <w:r>
-        <w:t xml:space="preserve"> (Brian)</w:t>
-      </w:r>
-    </w:p>
-    <w:p>
-      <w:pPr>
-        <w:ind w:firstLine="720"/>
-        <w:rPr>
-          <w:strike/>
-        </w:rPr>
-      </w:pPr>
-      <w:r>
-        <w:rPr>
-          <w:strike/>
-        </w:rPr>
-        <w:t xml:space="preserve">What </w:t>
-      </w:r>
-      <w:proofErr w:type="gramStart"/>
-      <w:r>
-        <w:rPr>
-          <w:strike/>
-        </w:rPr>
-        <w:t>percent</w:t>
-      </w:r>
-      <w:proofErr w:type="gramEnd"/>
-      <w:r>
-        <w:rPr>
-          <w:strike/>
-        </w:rPr>
-        <w:t xml:space="preserve"> of crashes were out of state drivers?</w:t>
-      </w:r>
-    </w:p>
-    <w:p>
-      <w:pPr>
-        <w:ind w:firstLine="720"/>
-      </w:pPr>
-      <w:r>
-        <w:t>Is there a time of day when drivers are more distracted?</w:t>
-      </w:r>
-      <w:r>
-        <w:t xml:space="preserve"> (Tia)</w:t>
-      </w:r>
-    </w:p>
-    <w:p>
-      <w:r>
-        <w:t>Dataset:</w:t>
-      </w:r>
-      <w:r>
-        <w:t xml:space="preserve"> “</w:t>
-      </w:r>
-      <w:r>
-        <w:t>Crash Reporting – Drivers Data”</w:t>
-      </w:r>
-      <w:r>
-        <w:t xml:space="preserve"> </w:t>
+        <w:t>Project description/outline: Analyzing crash data from Montgomery County to determine the conditions in which crashes are more likely to occur.</w:t>
+      </w:r>
+    </w:p>
+    <w:p>
+      <w:r>
+        <w:t xml:space="preserve">Dataset: “Crash Reporting – Drivers Data” </w:t>
       </w:r>
       <w:hyperlink r:id="rId4" w:history="1">
         <w:r>
@@ -157,8 +40,119 @@
     </w:p>
     <w:p>
       <w:r>
+        <w:t>Research questions:</w:t>
+      </w:r>
+    </w:p>
+    <w:p>
+      <w:pPr>
+        <w:ind w:firstLine="720"/>
+      </w:pPr>
+      <w:r>
+        <w:t xml:space="preserve">What make of car is most likely to get into a crash? </w:t>
+      </w:r>
+      <w:r>
+        <w:t>(Isabella)</w:t>
+      </w:r>
+    </w:p>
+    <w:p>
+      <w:pPr>
+        <w:ind w:firstLine="720"/>
+      </w:pPr>
+      <w:r>
+        <w:t>What month has the most crashes?</w:t>
+      </w:r>
+      <w:r>
+        <w:t xml:space="preserve"> (Rohit)</w:t>
+      </w:r>
+    </w:p>
+    <w:p>
+      <w:pPr>
+        <w:ind w:firstLine="720"/>
+      </w:pPr>
+      <w:r>
+        <w:t>What percent was the driver at fault?</w:t>
+      </w:r>
+      <w:r>
+        <w:t xml:space="preserve"> (Jules)</w:t>
+      </w:r>
+    </w:p>
+    <w:p>
+      <w:pPr>
+        <w:ind w:firstLine="720"/>
+      </w:pPr>
+      <w:r>
+        <w:t>What time of day do the most crashes occur?</w:t>
+      </w:r>
+      <w:r>
+        <w:t xml:space="preserve"> (Matthew)</w:t>
+      </w:r>
+    </w:p>
+    <w:p>
+      <w:pPr>
+        <w:ind w:firstLine="720"/>
+      </w:pPr>
+      <w:r>
+        <w:t>Do more injuries occur when the speed limit is higher? (above 35)</w:t>
+      </w:r>
+      <w:r>
+        <w:t xml:space="preserve"> (Brian)</w:t>
+      </w:r>
+    </w:p>
+    <w:p>
+      <w:pPr>
+        <w:ind w:firstLine="720"/>
+      </w:pPr>
+      <w:r>
+        <w:t>Is there a time of day when drivers are more distracted?</w:t>
+      </w:r>
+      <w:r>
+        <w:t xml:space="preserve"> (Tia)</w:t>
+      </w:r>
+    </w:p>
+    <w:p>
+      <w:pPr>
+        <w:ind w:firstLine="720"/>
+      </w:pPr>
+      <w:r>
+        <w:t>Additional possible questions</w:t>
+      </w:r>
+    </w:p>
+    <w:p>
+      <w:pPr>
+        <w:ind w:left="720" w:firstLine="720"/>
+      </w:pPr>
+      <w:r>
+        <w:t>Substance abuse, does alcohol or illegal drugs lead to more injury?</w:t>
+      </w:r>
+    </w:p>
+    <w:p>
+      <w:pPr>
+        <w:ind w:left="720" w:firstLine="720"/>
+      </w:pPr>
+      <w:r>
+        <w:t xml:space="preserve">What </w:t>
+      </w:r>
+      <w:proofErr w:type="gramStart"/>
+      <w:r>
+        <w:t>percent</w:t>
+      </w:r>
+      <w:proofErr w:type="gramEnd"/>
+      <w:r>
+        <w:t xml:space="preserve"> of crashes were out of state drivers?</w:t>
+      </w:r>
+    </w:p>
+    <w:p>
+      <w:r>
         <w:t>Breakdown of Tasks:</w:t>
       </w:r>
+      <w:r>
+        <w:t xml:space="preserve"> Each person in the group will do each of these tasks for one of the above </w:t>
+      </w:r>
+      <w:proofErr w:type="gramStart"/>
+      <w:r>
+        <w:t>questions</w:t>
+      </w:r>
+      <w:proofErr w:type="gramEnd"/>
     </w:p>
     <w:p>
       <w:r>
@@ -215,14 +209,6 @@
       <w:r>
         <w:tab/>
         <w:t>Presentation</w:t>
-      </w:r>
-    </w:p>
-    <w:p>
-      <w:r>
-        <w:t xml:space="preserve">Project description/outline: </w:t>
-      </w:r>
-      <w:r>
-        <w:t>Analyzing crash data from Montgomery County to determine the conditions in which crashes are more likely to occur.</w:t>
       </w:r>
     </w:p>
     <w:p>
